--- a/AlgoExpert Notes.docx
+++ b/AlgoExpert Notes.docx
@@ -1,6 +1,6 @@
 
 <file path=word/document.xml><?xml version="1.0" encoding="utf-8"?>
-<w:document xmlns:wpc="http://schemas.microsoft.com/office/word/2010/wordprocessingCanvas" xmlns:cx="http://schemas.microsoft.com/office/drawing/2014/chartex" xmlns:cx1="http://schemas.microsoft.com/office/drawing/2015/9/8/chartex" xmlns:cx2="http://schemas.microsoft.com/office/drawing/2015/10/21/chartex" xmlns:cx3="http://schemas.microsoft.com/office/drawing/2016/5/9/chartex" xmlns:cx4="http://schemas.microsoft.com/office/drawing/2016/5/10/chartex" xmlns:cx5="http://schemas.microsoft.com/office/drawing/2016/5/11/chartex" xmlns:cx6="http://schemas.microsoft.com/office/drawing/2016/5/12/chartex" xmlns:cx7="http://schemas.microsoft.com/office/drawing/2016/5/13/chartex" xmlns:cx8="http://schemas.microsoft.com/office/drawing/2016/5/14/chartex" xmlns:mc="http://schemas.openxmlformats.org/markup-compatibility/2006" xmlns:aink="http://schemas.microsoft.com/office/drawing/2016/ink" xmlns:am3d="http://schemas.microsoft.com/office/drawing/2017/model3d" xmlns:o="urn:schemas-microsoft-com:office:office" xmlns:r="http://schemas.openxmlformats.org/officeDocument/2006/relationships" xmlns:m="http://schemas.openxmlformats.org/officeDocument/2006/math" xmlns:v="urn:schemas-microsoft-com:vml" xmlns:wp14="http://schemas.microsoft.com/office/word/2010/wordprocessingDrawing" xmlns:wp="http://schemas.openxmlformats.org/drawingml/2006/wordprocessingDrawing" xmlns:w10="urn:schemas-microsoft-com:office:word" xmlns:w="http://schemas.openxmlformats.org/wordprocessingml/2006/main" xmlns:w14="http://schemas.microsoft.com/office/word/2010/wordml" xmlns:w15="http://schemas.microsoft.com/office/word/2012/wordml" xmlns:w16cid="http://schemas.microsoft.com/office/word/2016/wordml/cid" xmlns:w16se="http://schemas.microsoft.com/office/word/2015/wordml/symex" xmlns:wpg="http://schemas.microsoft.com/office/word/2010/wordprocessingGroup" xmlns:wpi="http://schemas.microsoft.com/office/word/2010/wordprocessingInk" xmlns:wne="http://schemas.microsoft.com/office/word/2006/wordml" xmlns:wps="http://schemas.microsoft.com/office/word/2010/wordprocessingShape" mc:Ignorable="w14 w15 w16se w16cid wp14">
+<w:document xmlns:wpc="http://schemas.microsoft.com/office/word/2010/wordprocessingCanvas" xmlns:cx="http://schemas.microsoft.com/office/drawing/2014/chartex" xmlns:cx1="http://schemas.microsoft.com/office/drawing/2015/9/8/chartex" xmlns:cx2="http://schemas.microsoft.com/office/drawing/2015/10/21/chartex" xmlns:cx3="http://schemas.microsoft.com/office/drawing/2016/5/9/chartex" xmlns:cx4="http://schemas.microsoft.com/office/drawing/2016/5/10/chartex" xmlns:cx5="http://schemas.microsoft.com/office/drawing/2016/5/11/chartex" xmlns:cx6="http://schemas.microsoft.com/office/drawing/2016/5/12/chartex" xmlns:cx7="http://schemas.microsoft.com/office/drawing/2016/5/13/chartex" xmlns:cx8="http://schemas.microsoft.com/office/drawing/2016/5/14/chartex" xmlns:mc="http://schemas.openxmlformats.org/markup-compatibility/2006" xmlns:aink="http://schemas.microsoft.com/office/drawing/2016/ink" xmlns:am3d="http://schemas.microsoft.com/office/drawing/2017/model3d" xmlns:o="urn:schemas-microsoft-com:office:office" xmlns:r="http://schemas.openxmlformats.org/officeDocument/2006/relationships" xmlns:m="http://schemas.openxmlformats.org/officeDocument/2006/math" xmlns:v="urn:schemas-microsoft-com:vml" xmlns:wp14="http://schemas.microsoft.com/office/word/2010/wordprocessingDrawing" xmlns:wp="http://schemas.openxmlformats.org/drawingml/2006/wordprocessingDrawing" xmlns:w10="urn:schemas-microsoft-com:office:word" xmlns:w="http://schemas.openxmlformats.org/wordprocessingml/2006/main" xmlns:w14="http://schemas.microsoft.com/office/word/2010/wordml" xmlns:w15="http://schemas.microsoft.com/office/word/2012/wordml" xmlns:w16cex="http://schemas.microsoft.com/office/word/2018/wordml/cex" xmlns:w16cid="http://schemas.microsoft.com/office/word/2016/wordml/cid" xmlns:w16="http://schemas.microsoft.com/office/word/2018/wordml" xmlns:w16se="http://schemas.microsoft.com/office/word/2015/wordml/symex" xmlns:wpg="http://schemas.microsoft.com/office/word/2010/wordprocessingGroup" xmlns:wpi="http://schemas.microsoft.com/office/word/2010/wordprocessingInk" xmlns:wne="http://schemas.microsoft.com/office/word/2006/wordml" xmlns:wps="http://schemas.microsoft.com/office/word/2010/wordprocessingShape" mc:Ignorable="w14 w15 w16se w16cid w16 w16cex wp14">
   <w:body>
     <w:p>
       <w:pPr>
@@ -10,11 +10,19 @@
           <w:u w:val="single"/>
         </w:rPr>
       </w:pPr>
+      <w:proofErr w:type="spellStart"/>
       <w:r>
         <w:rPr>
           <w:u w:val="single"/>
         </w:rPr>
-        <w:t>AlgoExpert Notes</w:t>
+        <w:t>AlgoExpert</w:t>
+      </w:r>
+      <w:proofErr w:type="spellEnd"/>
+      <w:r>
+        <w:rPr>
+          <w:u w:val="single"/>
+        </w:rPr>
+        <w:t xml:space="preserve"> Notes</w:t>
       </w:r>
     </w:p>
     <w:p/>
@@ -76,7 +84,21 @@
         <w:rPr>
           <w:rFonts w:cstheme="minorHAnsi"/>
         </w:rPr>
-        <w:t>Coding is essentially manipulating data in a way in which we can accomplish something. Data structures are really just a way to organise and manage data.</w:t>
+        <w:t xml:space="preserve">Coding is essentially manipulating data in a way in which we can accomplish something. Data structures are </w:t>
+      </w:r>
+      <w:proofErr w:type="gramStart"/>
+      <w:r>
+        <w:rPr>
+          <w:rFonts w:cstheme="minorHAnsi"/>
+        </w:rPr>
+        <w:t>really just</w:t>
+      </w:r>
+      <w:proofErr w:type="gramEnd"/>
+      <w:r>
+        <w:rPr>
+          <w:rFonts w:cstheme="minorHAnsi"/>
+        </w:rPr>
+        <w:t xml:space="preserve"> a way to organise and manage data.</w:t>
       </w:r>
       <w:r>
         <w:rPr>
@@ -102,7 +124,23 @@
           <w:rFonts w:cstheme="minorHAnsi"/>
           <w:shd w:val="clear" w:color="auto" w:fill="FFFFFF"/>
         </w:rPr>
-        <w:t> is a specialized format for organizing, processing, retrieving and storing </w:t>
+        <w:t xml:space="preserve"> is a specialized format for organizing, processing, </w:t>
+      </w:r>
+      <w:proofErr w:type="gramStart"/>
+      <w:r>
+        <w:rPr>
+          <w:rFonts w:cstheme="minorHAnsi"/>
+          <w:shd w:val="clear" w:color="auto" w:fill="FFFFFF"/>
+        </w:rPr>
+        <w:t>retrieving</w:t>
+      </w:r>
+      <w:proofErr w:type="gramEnd"/>
+      <w:r>
+        <w:rPr>
+          <w:rFonts w:cstheme="minorHAnsi"/>
+          <w:shd w:val="clear" w:color="auto" w:fill="FFFFFF"/>
+        </w:rPr>
+        <w:t xml:space="preserve"> and storing </w:t>
       </w:r>
       <w:r>
         <w:rPr>
@@ -423,7 +461,15 @@
         <w:t xml:space="preserve">1 </w:t>
       </w:r>
       <w:r>
-        <w:t>= 1 + a[0] – O(1)</w:t>
+        <w:t xml:space="preserve">= 1 + </w:t>
+      </w:r>
+      <w:proofErr w:type="gramStart"/>
+      <w:r>
+        <w:t>a[</w:t>
+      </w:r>
+      <w:proofErr w:type="gramEnd"/>
+      <w:r>
+        <w:t>0] – O(1)</w:t>
       </w:r>
     </w:p>
     <w:p>
@@ -513,13 +559,22 @@
         <w:spacing w:after="0"/>
       </w:pPr>
       <w:r>
-        <w:t>What it really means….. The base is generally always assumed to be 2.  (binary logarithm)</w:t>
+        <w:t>What it really means</w:t>
+      </w:r>
+      <w:proofErr w:type="gramStart"/>
+      <w:r>
+        <w:t>…..</w:t>
+      </w:r>
+      <w:proofErr w:type="gramEnd"/>
+      <w:r>
+        <w:t xml:space="preserve"> The base is generally always assumed to be 2.  (binary logarithm)</w:t>
       </w:r>
     </w:p>
     <w:p>
       <w:pPr>
         <w:spacing w:after="0"/>
       </w:pPr>
+      <w:proofErr w:type="spellStart"/>
       <w:r>
         <w:t>Log</w:t>
       </w:r>
@@ -529,6 +584,7 @@
         </w:rPr>
         <w:t>b</w:t>
       </w:r>
+      <w:proofErr w:type="spellEnd"/>
       <w:r>
         <w:t>(x) = y if and only if b</w:t>
       </w:r>
@@ -669,7 +725,15 @@
         <w:t>When arrays select memory they always ensu</w:t>
       </w:r>
       <w:r>
-        <w:t>re that they get back to back memory slots (every piece of memory store 8 bits, so if we had to store an array of 4 integers (32 bit ints) we would need 4 * 4 (16 slots of memory)</w:t>
+        <w:t xml:space="preserve">re that they get back to back memory slots (every piece of memory store 8 bits, so if we had to store an array of 4 integers (32 bit </w:t>
+      </w:r>
+      <w:proofErr w:type="spellStart"/>
+      <w:r>
+        <w:t>ints</w:t>
+      </w:r>
+      <w:proofErr w:type="spellEnd"/>
+      <w:r>
+        <w:t>) we would need 4 * 4 (16 slots of memory)</w:t>
       </w:r>
     </w:p>
     <w:p>
@@ -681,7 +745,15 @@
         </w:numPr>
       </w:pPr>
       <w:r>
-        <w:t>Indexing – it knows the width of one element, and the index yours specifying – O(1) Time</w:t>
+        <w:t xml:space="preserve">Indexing – it knows the width of one element, and the index yours specifying – </w:t>
+      </w:r>
+      <w:proofErr w:type="gramStart"/>
+      <w:r>
+        <w:t>O(</w:t>
+      </w:r>
+      <w:proofErr w:type="gramEnd"/>
+      <w:r>
+        <w:t>1) Time</w:t>
       </w:r>
     </w:p>
     <w:p>
@@ -693,7 +765,15 @@
         </w:numPr>
       </w:pPr>
       <w:r>
-        <w:t>Searching – O(N) Time , O(1) Space</w:t>
+        <w:t xml:space="preserve">Searching – O(N) </w:t>
+      </w:r>
+      <w:proofErr w:type="gramStart"/>
+      <w:r>
+        <w:t>Time ,</w:t>
+      </w:r>
+      <w:proofErr w:type="gramEnd"/>
+      <w:r>
+        <w:t xml:space="preserve"> O(1) Space</w:t>
       </w:r>
       <w:r>
         <w:t xml:space="preserve"> (Static)</w:t>
@@ -717,7 +797,15 @@
         <w:t xml:space="preserve"> </w:t>
       </w:r>
       <w:r>
-        <w:t xml:space="preserve">O(N) Time, O(1) Space (Static) </w:t>
+        <w:t xml:space="preserve">O(N) Time, </w:t>
+      </w:r>
+      <w:proofErr w:type="gramStart"/>
+      <w:r>
+        <w:t>O(</w:t>
+      </w:r>
+      <w:proofErr w:type="gramEnd"/>
+      <w:r>
+        <w:t xml:space="preserve">1) Space (Static) </w:t>
       </w:r>
     </w:p>
     <w:p>
@@ -774,7 +862,15 @@
         <w:t xml:space="preserve">:  </w:t>
       </w:r>
       <w:r>
-        <w:t xml:space="preserve">is an array that can change in size (arraylist), normally allocates twice the amount of space subconsciously. If you fill this, it will copy itself to another array of double the size. Example an array of two would exactually have 4 slots, if we fill this then it will become 8 slots.  </w:t>
+        <w:t>is an array that can change in size (</w:t>
+      </w:r>
+      <w:proofErr w:type="spellStart"/>
+      <w:r>
+        <w:t>arraylist</w:t>
+      </w:r>
+      <w:proofErr w:type="spellEnd"/>
+      <w:r>
+        <w:t xml:space="preserve">), normally allocates twice the amount of space subconsciously. If you fill this, it will copy itself to another array of double the size. Example an array of two would exactually have 4 slots, if we fill this then it will become 8 slots.  </w:t>
       </w:r>
     </w:p>
     <w:p>
@@ -820,7 +916,23 @@
         </w:numPr>
       </w:pPr>
       <w:r>
-        <w:t>Indexing – O(i) Time as you have to move through I elements to find the one you’re looking for</w:t>
+        <w:t>Indexing – O(</w:t>
+      </w:r>
+      <w:proofErr w:type="spellStart"/>
+      <w:r>
+        <w:t>i</w:t>
+      </w:r>
+      <w:proofErr w:type="spellEnd"/>
+      <w:r>
+        <w:t xml:space="preserve">) Time as you </w:t>
+      </w:r>
+      <w:proofErr w:type="gramStart"/>
+      <w:r>
+        <w:t>have to</w:t>
+      </w:r>
+      <w:proofErr w:type="gramEnd"/>
+      <w:r>
+        <w:t xml:space="preserve"> move through I elements to find the one you’re looking for</w:t>
       </w:r>
     </w:p>
     <w:p>
@@ -847,7 +959,15 @@
         <w:t>Searching</w:t>
       </w:r>
       <w:r>
-        <w:t xml:space="preserve"> O(N) time, O(1) space.</w:t>
+        <w:t xml:space="preserve"> O(N) time, </w:t>
+      </w:r>
+      <w:proofErr w:type="gramStart"/>
+      <w:r>
+        <w:t>O(</w:t>
+      </w:r>
+      <w:proofErr w:type="gramEnd"/>
+      <w:r>
+        <w:t>1) space.</w:t>
       </w:r>
     </w:p>
     <w:p>
@@ -859,12 +979,28 @@
         </w:numPr>
       </w:pPr>
       <w:r>
-        <w:t>Insert – O(1)</w:t>
-      </w:r>
-    </w:p>
-    <w:p>
-      <w:r>
-        <w:t>They can be doubly-linked, that is that each value has a pointer that points to the node before and another pointer that points to the value in front. (Head and Tail)</w:t>
+        <w:t xml:space="preserve">Insert – </w:t>
+      </w:r>
+      <w:proofErr w:type="gramStart"/>
+      <w:r>
+        <w:t>O(</w:t>
+      </w:r>
+      <w:proofErr w:type="gramEnd"/>
+      <w:r>
+        <w:t>1)</w:t>
+      </w:r>
+    </w:p>
+    <w:p>
+      <w:r>
+        <w:t xml:space="preserve">They can be </w:t>
+      </w:r>
+      <w:proofErr w:type="gramStart"/>
+      <w:r>
+        <w:t>doubly-linked</w:t>
+      </w:r>
+      <w:proofErr w:type="gramEnd"/>
+      <w:r>
+        <w:t>, that is that each value has a pointer that points to the node before and another pointer that points to the value in front. (Head and Tail)</w:t>
       </w:r>
     </w:p>
     <w:p>
@@ -880,7 +1016,15 @@
         <w:t xml:space="preserve">Most questions involve using hash-tables, they’re very important to learn! </w:t>
       </w:r>
       <w:r>
-        <w:t>Behind the scenes when you’re inserting a values you transform the key using a hash-function into an index that fits in an underlying array. You then transform in back when retrieving it. Sometimes we have indexes that are the same value (collision) – To prevent this our array points to linked lists instead of indexes. See example below. In average however, the values are almost always separated in their own linked list.</w:t>
+        <w:t xml:space="preserve">Behind the scenes when you’re inserting a </w:t>
+      </w:r>
+      <w:proofErr w:type="gramStart"/>
+      <w:r>
+        <w:t>values</w:t>
+      </w:r>
+      <w:proofErr w:type="gramEnd"/>
+      <w:r>
+        <w:t xml:space="preserve"> you transform the key using a hash-function into an index that fits in an underlying array. You then transform in back when retrieving it. Sometimes we have indexes that are the same value (collision) – To prevent this our array points to linked lists instead of indexes. See example below. In average however, the values are almost always separated in their own linked list.</w:t>
       </w:r>
     </w:p>
     <w:p>
@@ -963,7 +1107,15 @@
         </w:numPr>
       </w:pPr>
       <w:r>
-        <w:t>Insertion – O(1) Tim</w:t>
+        <w:t xml:space="preserve">Insertion – </w:t>
+      </w:r>
+      <w:proofErr w:type="gramStart"/>
+      <w:r>
+        <w:t>O(</w:t>
+      </w:r>
+      <w:proofErr w:type="gramEnd"/>
+      <w:r>
+        <w:t>1) Tim</w:t>
       </w:r>
       <w:r>
         <w:t>e, O(N) worst case</w:t>
@@ -978,7 +1130,15 @@
         </w:numPr>
       </w:pPr>
       <w:r>
-        <w:t>Deletion – O(1) Time</w:t>
+        <w:t xml:space="preserve">Deletion – </w:t>
+      </w:r>
+      <w:proofErr w:type="gramStart"/>
+      <w:r>
+        <w:t>O(</w:t>
+      </w:r>
+      <w:proofErr w:type="gramEnd"/>
+      <w:r>
+        <w:t>1) Time</w:t>
       </w:r>
     </w:p>
     <w:p>
@@ -990,7 +1150,15 @@
         </w:numPr>
       </w:pPr>
       <w:r>
-        <w:t>Searching – O(1) Time</w:t>
+        <w:t xml:space="preserve">Searching – </w:t>
+      </w:r>
+      <w:proofErr w:type="gramStart"/>
+      <w:r>
+        <w:t>O(</w:t>
+      </w:r>
+      <w:proofErr w:type="gramEnd"/>
+      <w:r>
+        <w:t>1) Time</w:t>
       </w:r>
     </w:p>
     <w:p>
@@ -1035,7 +1203,15 @@
         </w:numPr>
       </w:pPr>
       <w:r>
-        <w:t>Insertion / Delete – O(1) ST</w:t>
+        <w:t xml:space="preserve">Insertion / Delete – </w:t>
+      </w:r>
+      <w:proofErr w:type="gramStart"/>
+      <w:r>
+        <w:t>O(</w:t>
+      </w:r>
+      <w:proofErr w:type="gramEnd"/>
+      <w:r>
+        <w:t>1) ST</w:t>
       </w:r>
     </w:p>
     <w:p>
@@ -1110,7 +1286,15 @@
         </w:numPr>
       </w:pPr>
       <w:r>
-        <w:t>Enqueue (Insertion): replace the head - O(1)</w:t>
+        <w:t xml:space="preserve">Enqueue (Insertion): replace the head - </w:t>
+      </w:r>
+      <w:proofErr w:type="gramStart"/>
+      <w:r>
+        <w:t>O(</w:t>
+      </w:r>
+      <w:proofErr w:type="gramEnd"/>
+      <w:r>
+        <w:t>1)</w:t>
       </w:r>
     </w:p>
     <w:p>
@@ -1122,7 +1306,15 @@
         </w:numPr>
       </w:pPr>
       <w:r>
-        <w:t>Dequeue (remove): remove the tail – O(1) as long as we have reference to the tail</w:t>
+        <w:t xml:space="preserve">Dequeue (remove): remove the tail – </w:t>
+      </w:r>
+      <w:proofErr w:type="gramStart"/>
+      <w:r>
+        <w:t>O(</w:t>
+      </w:r>
+      <w:proofErr w:type="gramEnd"/>
+      <w:r>
+        <w:t>1) as long as we have reference to the tail</w:t>
       </w:r>
     </w:p>
     <w:p>
@@ -1134,7 +1326,15 @@
         <w:t>Searching</w:t>
       </w:r>
       <w:r>
-        <w:t xml:space="preserve"> – O(N) Time, O(1) Space</w:t>
+        <w:t xml:space="preserve"> – O(N) Time, </w:t>
+      </w:r>
+      <w:proofErr w:type="gramStart"/>
+      <w:r>
+        <w:t>O(</w:t>
+      </w:r>
+      <w:proofErr w:type="gramEnd"/>
+      <w:r>
+        <w:t>1) Space</w:t>
       </w:r>
     </w:p>
     <w:p/>
@@ -1152,12 +1352,28 @@
     </w:p>
     <w:p>
       <w:r>
-        <w:t>A string is typically stored in memory as an array of integers. The way this is done is through some sort of character encoding standard (Ascii , A -&gt; 65, a -&gt;97 ETC). When we’re dealing with a single character in a string it is all constant time.</w:t>
-      </w:r>
-    </w:p>
-    <w:p>
-      <w:r>
-        <w:t>Traversing O(N) Time, O(1) Space</w:t>
+        <w:t>A string is typically stored in memory as an array of integers. The way this is done is through some sort of character encoding standard (</w:t>
+      </w:r>
+      <w:proofErr w:type="gramStart"/>
+      <w:r>
+        <w:t>Ascii ,</w:t>
+      </w:r>
+      <w:proofErr w:type="gramEnd"/>
+      <w:r>
+        <w:t xml:space="preserve"> A -&gt; 65, a -&gt;97 ETC). When we’re dealing with a single character in a string it is all constant time.</w:t>
+      </w:r>
+    </w:p>
+    <w:p>
+      <w:r>
+        <w:t xml:space="preserve">Traversing O(N) Time, </w:t>
+      </w:r>
+      <w:proofErr w:type="gramStart"/>
+      <w:r>
+        <w:t>O(</w:t>
+      </w:r>
+      <w:proofErr w:type="gramEnd"/>
+      <w:r>
+        <w:t>1) Space</w:t>
       </w:r>
     </w:p>
     <w:p>
@@ -1167,7 +1383,15 @@
     </w:p>
     <w:p>
       <w:r>
-        <w:t xml:space="preserve">Get -O(1) </w:t>
+        <w:t>Get -</w:t>
+      </w:r>
+      <w:proofErr w:type="gramStart"/>
+      <w:r>
+        <w:t>O(</w:t>
+      </w:r>
+      <w:proofErr w:type="gramEnd"/>
+      <w:r>
+        <w:t xml:space="preserve">1) </w:t>
       </w:r>
     </w:p>
     <w:p>
@@ -1180,7 +1404,43 @@
           <w:color w:val="202124"/>
           <w:shd w:val="clear" w:color="auto" w:fill="FFFFFF"/>
         </w:rPr>
-        <w:t xml:space="preserve">If you use a stringbuilder it is O(1) (imagine an array list), otherwise if you were to += on a string it would O(N). If you were adding two strings together for example, “ab” + “cd” would be O(MN). </w:t>
+        <w:t xml:space="preserve">If you use a </w:t>
+      </w:r>
+      <w:proofErr w:type="spellStart"/>
+      <w:r>
+        <w:rPr>
+          <w:rFonts w:ascii="Arial" w:hAnsi="Arial" w:cs="Arial"/>
+          <w:color w:val="202124"/>
+          <w:shd w:val="clear" w:color="auto" w:fill="FFFFFF"/>
+        </w:rPr>
+        <w:t>stringbuilder</w:t>
+      </w:r>
+      <w:proofErr w:type="spellEnd"/>
+      <w:r>
+        <w:rPr>
+          <w:rFonts w:ascii="Arial" w:hAnsi="Arial" w:cs="Arial"/>
+          <w:color w:val="202124"/>
+          <w:shd w:val="clear" w:color="auto" w:fill="FFFFFF"/>
+        </w:rPr>
+        <w:t xml:space="preserve"> it is </w:t>
+      </w:r>
+      <w:proofErr w:type="gramStart"/>
+      <w:r>
+        <w:rPr>
+          <w:rFonts w:ascii="Arial" w:hAnsi="Arial" w:cs="Arial"/>
+          <w:color w:val="202124"/>
+          <w:shd w:val="clear" w:color="auto" w:fill="FFFFFF"/>
+        </w:rPr>
+        <w:t>O(</w:t>
+      </w:r>
+      <w:proofErr w:type="gramEnd"/>
+      <w:r>
+        <w:rPr>
+          <w:rFonts w:ascii="Arial" w:hAnsi="Arial" w:cs="Arial"/>
+          <w:color w:val="202124"/>
+          <w:shd w:val="clear" w:color="auto" w:fill="FFFFFF"/>
+        </w:rPr>
+        <w:t xml:space="preserve">1) (imagine an array list), otherwise if you were to += on a string it would O(N). If you were adding two strings together for example, “ab” + “cd” would be O(MN). </w:t>
       </w:r>
     </w:p>
     <w:p>
@@ -1193,7 +1453,15 @@
     </w:p>
     <w:p>
       <w:r>
-        <w:t>A graph is a collection nodes that may or may not be connected to each</w:t>
+        <w:t xml:space="preserve">A graph is a </w:t>
+      </w:r>
+      <w:proofErr w:type="gramStart"/>
+      <w:r>
+        <w:t>collection nodes</w:t>
+      </w:r>
+      <w:proofErr w:type="gramEnd"/>
+      <w:r>
+        <w:t xml:space="preserve"> that may or may not be connected to each</w:t>
       </w:r>
       <w:r>
         <w:t xml:space="preserve"> other (collection of edges connections (Arrows) and vertices(nodes(vertex))). Sometimes some nodes are disconnected from each other which means the graph would be denoted as “disconnected” or not connected. Arrows imply direction, for example if you had an arrow pointing from 1 to 2, you could go to 2 from 1 but you couldn’t go from 1 to 2. Some graphs are “directed”, an undirected graph would not have these directions (just a straight-line). if a graph does not have cycles (if at any area in the graph where you have 3 or more nodes that go in an infinite loop you have a cycle) “cyclic graph” - “acyclic graph”.</w:t>
@@ -1208,7 +1476,15 @@
         </w:numPr>
       </w:pPr>
       <w:r>
-        <w:t>If you hit a node you’ve already visited you know you’re in a cycle</w:t>
+        <w:t xml:space="preserve">If you hit a node you’ve already </w:t>
+      </w:r>
+      <w:proofErr w:type="gramStart"/>
+      <w:r>
+        <w:t>visited</w:t>
+      </w:r>
+      <w:proofErr w:type="gramEnd"/>
+      <w:r>
+        <w:t xml:space="preserve"> you know you’re in a cycle</w:t>
       </w:r>
     </w:p>
     <w:p>
@@ -1220,12 +1496,28 @@
         </w:numPr>
       </w:pPr>
       <w:r>
-        <w:t>Cyclic graphs are really important, you want to make sure that if you’re stuck In a loop you’d want to find a way of marking nodes you’ve visited (look out for them in questions)</w:t>
-      </w:r>
-    </w:p>
-    <w:p>
-      <w:r>
-        <w:t>To represent a graph in code we typically use an adjacency-list. Essentially we could has a list of nodes or hash table where every key points to its relevant node and every node has a list of its edges</w:t>
+        <w:t xml:space="preserve">Cyclic graphs are really important, you want to make sure that if you’re stuck </w:t>
+      </w:r>
+      <w:proofErr w:type="gramStart"/>
+      <w:r>
+        <w:t>In</w:t>
+      </w:r>
+      <w:proofErr w:type="gramEnd"/>
+      <w:r>
+        <w:t xml:space="preserve"> a loop you’d want to find a way of marking nodes you’ve visited (look out for them in questions)</w:t>
+      </w:r>
+    </w:p>
+    <w:p>
+      <w:r>
+        <w:t xml:space="preserve">To represent a graph in code we typically use an adjacency-list. </w:t>
+      </w:r>
+      <w:proofErr w:type="gramStart"/>
+      <w:r>
+        <w:t>Essentially</w:t>
+      </w:r>
+      <w:proofErr w:type="gramEnd"/>
+      <w:r>
+        <w:t xml:space="preserve"> we could has a list of nodes or hash table where every key points to its relevant node and every node has a list of its edges</w:t>
       </w:r>
     </w:p>
     <w:p>
@@ -1271,11 +1563,34 @@
       </w:r>
     </w:p>
     <w:p>
-      <w:r>
-        <w:t xml:space="preserve">So the nodes 1 would have a list of (2,4,8,9). Its very easy to do, edges are essentially pointers under the hood. Space </w:t>
-      </w:r>
-      <w:r>
-        <w:t>-&gt; O(V+E). Search Methods Breadth (each level at a time), Depth first search (root, left,right). Check out the questions (Know them very well) – Time -&gt; O(V+E).</w:t>
+      <w:proofErr w:type="gramStart"/>
+      <w:r>
+        <w:t>So</w:t>
+      </w:r>
+      <w:proofErr w:type="gramEnd"/>
+      <w:r>
+        <w:t xml:space="preserve"> the nodes 1 would have a list of (2,4,8,9). </w:t>
+      </w:r>
+      <w:proofErr w:type="spellStart"/>
+      <w:r>
+        <w:t>Its</w:t>
+      </w:r>
+      <w:proofErr w:type="spellEnd"/>
+      <w:r>
+        <w:t xml:space="preserve"> very easy to do, edges are essentially pointers under the hood. Space </w:t>
+      </w:r>
+      <w:r>
+        <w:t xml:space="preserve">-&gt; O(V+E). Search Methods Breadth (each level at a time), Depth first search (root, </w:t>
+      </w:r>
+      <w:proofErr w:type="spellStart"/>
+      <w:proofErr w:type="gramStart"/>
+      <w:r>
+        <w:t>left,right</w:t>
+      </w:r>
+      <w:proofErr w:type="spellEnd"/>
+      <w:proofErr w:type="gramEnd"/>
+      <w:r>
+        <w:t>). Check out the questions (Know them very well) – Time -&gt; O(V+E).</w:t>
       </w:r>
     </w:p>
     <w:p>
@@ -1336,7 +1651,23 @@
     </w:p>
     <w:p>
       <w:r>
-        <w:t>For example, 10 is the root node and has 2/-31 as its child nodes. (does not have cycles). K-ary trees are trees where every node has at most k -children. Other examples (Min heaps, Max heaps, Binary Trees,  Binary Search Trees, Tries (tree-like data structure that stores characters in a string)) – Lots of different types of trees.</w:t>
+        <w:t>For example, 10 is the root node and has 2/-31 as its child nodes. (does not have cycles). K-</w:t>
+      </w:r>
+      <w:proofErr w:type="spellStart"/>
+      <w:r>
+        <w:t>ary</w:t>
+      </w:r>
+      <w:proofErr w:type="spellEnd"/>
+      <w:r>
+        <w:t xml:space="preserve"> trees are trees where every node has at most k -children. Other examples (Min heaps, Max heaps, Binary </w:t>
+      </w:r>
+      <w:proofErr w:type="gramStart"/>
+      <w:r>
+        <w:t>Trees,  Binary</w:t>
+      </w:r>
+      <w:proofErr w:type="gramEnd"/>
+      <w:r>
+        <w:t xml:space="preserve"> Search Trees, Tries (tree-like data structure that stores characters in a string)) – Lots of different types of trees.</w:t>
       </w:r>
     </w:p>
     <w:p>
@@ -1380,7 +1711,15 @@
     </w:p>
     <w:p>
       <w:r>
-        <w:t>A client is essentially a thing that talks to computers, a server is a thing that talks to clients (vice-versa). For example, imagine a browser(client) and a algo Expert(Server)</w:t>
+        <w:t xml:space="preserve">A client is essentially a thing that talks to computers, a server is a thing that talks to clients (vice-versa). For example, imagine a browser(client) and a algo </w:t>
+      </w:r>
+      <w:proofErr w:type="gramStart"/>
+      <w:r>
+        <w:t>Expert(</w:t>
+      </w:r>
+      <w:proofErr w:type="gramEnd"/>
+      <w:r>
+        <w:t>Server)</w:t>
       </w:r>
       <w:r>
         <w:t>. HTTP request will request information and the server will send response via the return address stored in the original request.</w:t>
@@ -1491,7 +1830,15 @@
         <w:t xml:space="preserve">Header: </w:t>
       </w:r>
       <w:r>
-        <w:t>contains the source IP address (where its coming from) and the destination IP address (where its going), it also contains how much data the request contains the and the version of IP being used (IPv4 /IPv6 etc).</w:t>
+        <w:t xml:space="preserve">contains the source IP address (where its coming from) and the destination IP address (where </w:t>
+      </w:r>
+      <w:proofErr w:type="spellStart"/>
+      <w:r>
+        <w:t>its</w:t>
+      </w:r>
+      <w:proofErr w:type="spellEnd"/>
+      <w:r>
+        <w:t xml:space="preserve"> going), it also contains how much data the request contains the and the version of IP being used (IPv4 /IPv6 etc).</w:t>
       </w:r>
       <w:r>
         <w:t xml:space="preserve"> </w:t>
@@ -1518,7 +1865,15 @@
     </w:p>
     <w:p>
       <w:r>
-        <w:t>To overcome this, we then apply the TCP header which takes up more bytes in the packet. This will include information about the ordering of packets. The core idea about TCP is that when first accessing as server you will create a TCP connection (Handshake), a special TCP interaction where the two services send a few packets between each other to establish a connection. If one of the two machines don’t send anything in a given period, the connection will time out (or its ended by a server/client). However, what It lacks is a robust framework that allows developers to define meaningful and easy to use communication channels for clients and servers in a system.</w:t>
+        <w:t xml:space="preserve">To overcome this, we then apply the TCP header which takes up more bytes in the packet. This will include information about the ordering of packets. The core idea about TCP is that when first accessing as server you will create a TCP connection (Handshake), a special TCP interaction where the two services send a few packets between each other to establish a connection. If one of the two machines don’t send anything in a given period, the connection will time out (or </w:t>
+      </w:r>
+      <w:proofErr w:type="gramStart"/>
+      <w:r>
+        <w:t>its</w:t>
+      </w:r>
+      <w:proofErr w:type="gramEnd"/>
+      <w:r>
+        <w:t xml:space="preserve"> ended by a server/client). However, what It lacks is a robust framework that allows developers to define meaningful and easy to use communication channels for clients and servers in a system.</w:t>
       </w:r>
     </w:p>
     <w:p>
@@ -1829,7 +2184,15 @@
         </w:numPr>
       </w:pPr>
       <w:r>
-        <w:t xml:space="preserve">Since machines die often In large scale systems, special disk partitions or volumes are used by the database processes, and those volumes can get recovered even if the machine were to go down permanently. </w:t>
+        <w:t xml:space="preserve">Since machines die often </w:t>
+      </w:r>
+      <w:proofErr w:type="gramStart"/>
+      <w:r>
+        <w:t>In</w:t>
+      </w:r>
+      <w:proofErr w:type="gramEnd"/>
+      <w:r>
+        <w:t xml:space="preserve"> large scale systems, special disk partitions or volumes are used by the database processes, and those volumes can get recovered even if the machine were to go down permanently. </w:t>
       </w:r>
     </w:p>
     <w:p>
@@ -1842,7 +2205,15 @@
         <w:t xml:space="preserve">Disk: </w:t>
       </w:r>
       <w:r>
-        <w:t>Usually refers to either HDD(hard-disk drive) or SSD(Solid-state drive). Data written to disk will persist through power failures and general machine crashes. Disk is also referred to as non-volatile storage. SSD is far faster than HDD but also far more expensive from a financial point of view. Because of that, HDD will typically be used for data that’s rarely accessed or updated, but that’s store for a long time and SSD will be used for data that’s frequently accessed and updated.</w:t>
+        <w:t xml:space="preserve">Usually refers to either </w:t>
+      </w:r>
+      <w:proofErr w:type="gramStart"/>
+      <w:r>
+        <w:t>HDD(</w:t>
+      </w:r>
+      <w:proofErr w:type="gramEnd"/>
+      <w:r>
+        <w:t>hard-disk drive) or SSD(Solid-state drive). Data written to disk will persist through power failures and general machine crashes. Disk is also referred to as non-volatile storage. SSD is far faster than HDD but also far more expensive from a financial point of view. Because of that, HDD will typically be used for data that’s rarely accessed or updated, but that’s store for a long time and SSD will be used for data that’s frequently accessed and updated.</w:t>
       </w:r>
     </w:p>
     <w:p>
@@ -1866,13 +2237,449 @@
         <w:t xml:space="preserve">Persistent Storage: </w:t>
       </w:r>
       <w:r>
-        <w:t>Usually refers to disk, but in general it is any form of storage that persists if the process in charge of managing it dies.</w:t>
-      </w:r>
-      <w:r>
-        <w:t>n</w:t>
-      </w:r>
-      <w:bookmarkStart w:id="0" w:name="_GoBack"/>
-      <w:bookmarkEnd w:id="0"/>
+        <w:t>Usually refers to disk, but in general it is any form of storage that persists if the process in charge of managing it dies</w:t>
+      </w:r>
+      <w:r>
+        <w:t>.</w:t>
+      </w:r>
+    </w:p>
+    <w:p>
+      <w:r>
+        <w:t>A Database is not a magical box, what it really is, is a server.</w:t>
+      </w:r>
+    </w:p>
+    <w:p/>
+    <w:p>
+      <w:pPr>
+        <w:pStyle w:val="Heading3"/>
+      </w:pPr>
+      <w:r>
+        <w:t xml:space="preserve">Latency </w:t>
+      </w:r>
+      <w:r>
+        <w:t xml:space="preserve">&amp; </w:t>
+      </w:r>
+      <w:r>
+        <w:t>Throughput</w:t>
+      </w:r>
+    </w:p>
+    <w:p>
+      <w:r>
+        <w:t>If you’ve ever experience lag in a video game, it was most likely due to a combination of high latency and low throughput.</w:t>
+      </w:r>
+    </w:p>
+    <w:p>
+      <w:r>
+        <w:rPr>
+          <w:b/>
+          <w:bCs/>
+        </w:rPr>
+        <w:t xml:space="preserve">Latency: </w:t>
+      </w:r>
+      <w:r>
+        <w:t>The time It takes for a certain operation to complete in a system. Most often this measure is a time duration, like milliseconds or seconds. You should know these orders of magnitude:</w:t>
+      </w:r>
+    </w:p>
+    <w:p>
+      <w:pPr>
+        <w:pStyle w:val="ListParagraph"/>
+        <w:numPr>
+          <w:ilvl w:val="0"/>
+          <w:numId w:val="8"/>
+        </w:numPr>
+      </w:pPr>
+      <w:r>
+        <w:rPr>
+          <w:b/>
+          <w:bCs/>
+          <w:sz w:val="20"/>
+          <w:szCs w:val="20"/>
+        </w:rPr>
+        <w:t>Reading 1 MB from RAM</w:t>
+      </w:r>
+      <w:r>
+        <w:rPr>
+          <w:sz w:val="20"/>
+          <w:szCs w:val="20"/>
+        </w:rPr>
+        <w:t>: 0.25ms</w:t>
+      </w:r>
+    </w:p>
+    <w:p>
+      <w:pPr>
+        <w:pStyle w:val="ListParagraph"/>
+        <w:numPr>
+          <w:ilvl w:val="0"/>
+          <w:numId w:val="8"/>
+        </w:numPr>
+      </w:pPr>
+      <w:r>
+        <w:rPr>
+          <w:b/>
+          <w:bCs/>
+          <w:sz w:val="20"/>
+          <w:szCs w:val="20"/>
+        </w:rPr>
+        <w:t xml:space="preserve">Reading 1 MB from SSD: </w:t>
+      </w:r>
+      <w:r>
+        <w:rPr>
+          <w:sz w:val="20"/>
+          <w:szCs w:val="20"/>
+        </w:rPr>
+        <w:t>1ms</w:t>
+      </w:r>
+    </w:p>
+    <w:p>
+      <w:pPr>
+        <w:pStyle w:val="ListParagraph"/>
+        <w:numPr>
+          <w:ilvl w:val="0"/>
+          <w:numId w:val="8"/>
+        </w:numPr>
+      </w:pPr>
+      <w:r>
+        <w:rPr>
+          <w:b/>
+          <w:bCs/>
+          <w:sz w:val="20"/>
+          <w:szCs w:val="20"/>
+        </w:rPr>
+        <w:t xml:space="preserve">Transfer 1 MB </w:t>
+      </w:r>
+      <w:proofErr w:type="gramStart"/>
+      <w:r>
+        <w:rPr>
+          <w:b/>
+          <w:bCs/>
+          <w:sz w:val="20"/>
+          <w:szCs w:val="20"/>
+        </w:rPr>
+        <w:t xml:space="preserve">over </w:t>
+      </w:r>
+      <w:r>
+        <w:rPr>
+          <w:b/>
+          <w:bCs/>
+          <w:sz w:val="20"/>
+          <w:szCs w:val="20"/>
+        </w:rPr>
+        <w:t xml:space="preserve"> 1</w:t>
+      </w:r>
+      <w:proofErr w:type="gramEnd"/>
+      <w:r>
+        <w:rPr>
+          <w:b/>
+          <w:bCs/>
+          <w:sz w:val="20"/>
+          <w:szCs w:val="20"/>
+        </w:rPr>
+        <w:t xml:space="preserve">gbps </w:t>
+      </w:r>
+      <w:r>
+        <w:rPr>
+          <w:b/>
+          <w:bCs/>
+          <w:sz w:val="20"/>
+          <w:szCs w:val="20"/>
+        </w:rPr>
+        <w:t xml:space="preserve">network: </w:t>
+      </w:r>
+      <w:r>
+        <w:rPr>
+          <w:sz w:val="20"/>
+          <w:szCs w:val="20"/>
+        </w:rPr>
+        <w:t>10ms</w:t>
+      </w:r>
+    </w:p>
+    <w:p>
+      <w:pPr>
+        <w:pStyle w:val="ListParagraph"/>
+        <w:numPr>
+          <w:ilvl w:val="0"/>
+          <w:numId w:val="8"/>
+        </w:numPr>
+      </w:pPr>
+      <w:r>
+        <w:rPr>
+          <w:b/>
+          <w:bCs/>
+          <w:sz w:val="20"/>
+          <w:szCs w:val="20"/>
+        </w:rPr>
+        <w:t xml:space="preserve">Reading 1MB from HDD: </w:t>
+      </w:r>
+      <w:r>
+        <w:rPr>
+          <w:sz w:val="20"/>
+          <w:szCs w:val="20"/>
+        </w:rPr>
+        <w:t>20ms</w:t>
+      </w:r>
+    </w:p>
+    <w:p>
+      <w:pPr>
+        <w:pStyle w:val="ListParagraph"/>
+        <w:numPr>
+          <w:ilvl w:val="0"/>
+          <w:numId w:val="8"/>
+        </w:numPr>
+      </w:pPr>
+      <w:r>
+        <w:rPr>
+          <w:b/>
+          <w:bCs/>
+          <w:sz w:val="20"/>
+          <w:szCs w:val="20"/>
+        </w:rPr>
+        <w:t xml:space="preserve">Inter-continental round trip: </w:t>
+      </w:r>
+      <w:r>
+        <w:rPr>
+          <w:sz w:val="20"/>
+          <w:szCs w:val="20"/>
+        </w:rPr>
+        <w:t>150ms</w:t>
+      </w:r>
+    </w:p>
+    <w:p>
+      <w:r>
+        <w:rPr>
+          <w:b/>
+          <w:bCs/>
+        </w:rPr>
+        <w:t xml:space="preserve">Throughput: </w:t>
+      </w:r>
+      <w:r>
+        <w:t>The number of operations that a system can handle properly per time unit. For instance, the throughput of a server can often be measured in requests per second.</w:t>
+      </w:r>
+    </w:p>
+    <w:p>
+      <w:r>
+        <w:br/>
+        <w:t xml:space="preserve">Depending on what context we’re talking about, latency will still apply in the same dynamic. </w:t>
+      </w:r>
+      <w:r>
+        <w:t>When you’re design a system, you’ll typically want to optimise them by lowering the latency. However certain systems might not care too much about the latency (Games really do!). Imagine we have 5 clients all requesting from the same server. The throughput would be how many requests the sever can handle at a given time (per second). 50mbs means the network can handle transferring 50megabytes per second. Blindly increasing throughput doesn’t make sense, a better way to fix this system is to have multiple servers handle these requests (cost). You cannot make assumptions about latency or throughput based on the other.</w:t>
+      </w:r>
+    </w:p>
+    <w:p/>
+    <w:p>
+      <w:pPr>
+        <w:pStyle w:val="Heading3"/>
+      </w:pPr>
+      <w:r>
+        <w:t>Availability</w:t>
+      </w:r>
+    </w:p>
+    <w:p>
+      <w:r>
+        <w:t>The odds of a particular server or service being up and running at any point in time, usually measured in percentages. A server that has 99% availability will be operational 99% of the time (this would be described as having two nines</w:t>
+      </w:r>
+      <w:r>
+        <w:t xml:space="preserve"> (measured for a given year)).</w:t>
+      </w:r>
+    </w:p>
+    <w:p>
+      <w:r>
+        <w:rPr>
+          <w:b/>
+          <w:bCs/>
+        </w:rPr>
+        <w:t xml:space="preserve">High Availability: </w:t>
+      </w:r>
+      <w:r>
+        <w:t>Used to describe systems that have particularly high levels of availability, for examples 5 nines of more – Abbreviated to “Ha” typically.</w:t>
+      </w:r>
+    </w:p>
+    <w:p>
+      <w:r>
+        <w:rPr>
+          <w:b/>
+          <w:bCs/>
+        </w:rPr>
+        <w:lastRenderedPageBreak/>
+        <w:t xml:space="preserve">Nines: </w:t>
+      </w:r>
+      <w:r>
+        <w:t xml:space="preserve">Typically refers to percentages of uptime. For example, 5 nines of availability </w:t>
+      </w:r>
+      <w:proofErr w:type="gramStart"/>
+      <w:r>
+        <w:t>means</w:t>
+      </w:r>
+      <w:proofErr w:type="gramEnd"/>
+      <w:r>
+        <w:t xml:space="preserve"> an uptime of 99.999% of the time. List of downtimes expected:</w:t>
+      </w:r>
+    </w:p>
+    <w:p>
+      <w:pPr>
+        <w:pStyle w:val="ListParagraph"/>
+        <w:numPr>
+          <w:ilvl w:val="0"/>
+          <w:numId w:val="9"/>
+        </w:numPr>
+        <w:rPr>
+          <w:sz w:val="20"/>
+          <w:szCs w:val="20"/>
+        </w:rPr>
+      </w:pPr>
+      <w:r>
+        <w:rPr>
+          <w:sz w:val="20"/>
+          <w:szCs w:val="20"/>
+        </w:rPr>
+        <w:t>99 % (two nines</w:t>
+      </w:r>
+      <w:proofErr w:type="gramStart"/>
+      <w:r>
+        <w:rPr>
+          <w:sz w:val="20"/>
+          <w:szCs w:val="20"/>
+        </w:rPr>
+        <w:t>) :</w:t>
+      </w:r>
+      <w:proofErr w:type="gramEnd"/>
+      <w:r>
+        <w:rPr>
+          <w:sz w:val="20"/>
+          <w:szCs w:val="20"/>
+        </w:rPr>
+        <w:t xml:space="preserve"> 87.7hours</w:t>
+      </w:r>
+    </w:p>
+    <w:p>
+      <w:pPr>
+        <w:pStyle w:val="ListParagraph"/>
+        <w:numPr>
+          <w:ilvl w:val="0"/>
+          <w:numId w:val="9"/>
+        </w:numPr>
+        <w:rPr>
+          <w:sz w:val="20"/>
+          <w:szCs w:val="20"/>
+        </w:rPr>
+      </w:pPr>
+      <w:r>
+        <w:rPr>
+          <w:sz w:val="20"/>
+          <w:szCs w:val="20"/>
+        </w:rPr>
+        <w:t>99.9% (three): 8.8hours</w:t>
+      </w:r>
+    </w:p>
+    <w:p>
+      <w:pPr>
+        <w:pStyle w:val="ListParagraph"/>
+        <w:numPr>
+          <w:ilvl w:val="0"/>
+          <w:numId w:val="9"/>
+        </w:numPr>
+        <w:rPr>
+          <w:sz w:val="20"/>
+          <w:szCs w:val="20"/>
+        </w:rPr>
+      </w:pPr>
+      <w:r>
+        <w:rPr>
+          <w:sz w:val="20"/>
+          <w:szCs w:val="20"/>
+        </w:rPr>
+        <w:t>99.99%: 52.6 mins</w:t>
+      </w:r>
+    </w:p>
+    <w:p>
+      <w:pPr>
+        <w:pStyle w:val="ListParagraph"/>
+        <w:numPr>
+          <w:ilvl w:val="0"/>
+          <w:numId w:val="9"/>
+        </w:numPr>
+        <w:rPr>
+          <w:sz w:val="20"/>
+          <w:szCs w:val="20"/>
+        </w:rPr>
+      </w:pPr>
+      <w:r>
+        <w:rPr>
+          <w:sz w:val="20"/>
+          <w:szCs w:val="20"/>
+        </w:rPr>
+        <w:t>99.999%: 5.3mins</w:t>
+      </w:r>
+    </w:p>
+    <w:p>
+      <w:r>
+        <w:rPr>
+          <w:b/>
+          <w:bCs/>
+        </w:rPr>
+        <w:t xml:space="preserve">Redundancy: </w:t>
+      </w:r>
+      <w:r>
+        <w:t xml:space="preserve">The process of replicating parts of system </w:t>
+      </w:r>
+      <w:proofErr w:type="gramStart"/>
+      <w:r>
+        <w:t>in an effort to</w:t>
+      </w:r>
+      <w:proofErr w:type="gramEnd"/>
+      <w:r>
+        <w:t xml:space="preserve"> make it more reliable</w:t>
+      </w:r>
+    </w:p>
+    <w:p>
+      <w:r>
+        <w:rPr>
+          <w:b/>
+          <w:bCs/>
+        </w:rPr>
+        <w:t xml:space="preserve">SLA: </w:t>
+      </w:r>
+      <w:r>
+        <w:t xml:space="preserve">Short for “service-level agreement”, an SLA is a collection of guarantees given to a customer by a service provider. SLAs typically make guarantees on a systems availability, amongst other things SLA’s are typically made up of one more SLO’s </w:t>
+      </w:r>
+    </w:p>
+    <w:p>
+      <w:r>
+        <w:rPr>
+          <w:b/>
+          <w:bCs/>
+        </w:rPr>
+        <w:t>SLO</w:t>
+      </w:r>
+      <w:r>
+        <w:t>: Short for “service level objective”, an SLO is a guarantee given to a customer by a service provider. Typically made on a systems availability, amongst other things.</w:t>
+      </w:r>
+    </w:p>
+    <w:p/>
+    <w:p>
+      <w:r>
+        <w:t xml:space="preserve">In reality, there is an implied availability guarantee (you expect it to operational all the time). </w:t>
+      </w:r>
+      <w:r>
+        <w:t>Some systems will have an explicit availability guarantee.</w:t>
+      </w:r>
+      <w:r>
+        <w:t xml:space="preserve"> It is difficult to ensure high levels of availability (it could come at higher costs such as higher latency or lower throughput). For example, the area in which payments are handled would have a very high availability, whereas the dashboard in which a company can monitor sales would not be as critical to ensure uptime. You as the designer, need to understand what is core to your product and what is not (critical). </w:t>
+      </w:r>
+    </w:p>
+    <w:p>
+      <w:r>
+        <w:t xml:space="preserve">You want to make sure that your system doesn’t have single points of failure (remove this by using </w:t>
+      </w:r>
+      <w:r>
+        <w:rPr>
+          <w:b/>
+          <w:bCs/>
+        </w:rPr>
+        <w:t>redundancy</w:t>
+      </w:r>
+      <w:r>
+        <w:t>). For example, if you had clients interacting with a server and a database. In this case you would introduce multiple servers. (add more machines (gets more expensive etc)). Passive redundancy is where you have multiple components at a given layer in a system and if it any point one of the dies, nothing is really going to happen. Active redundancy is where you have multiple machines where only a few handle traffic and if one of these fails the other machines will somehow know that it failed and takeover.</w:t>
+      </w:r>
     </w:p>
     <w:sectPr>
       <w:pgSz w:w="11906" w:h="16838"/>
@@ -1885,7 +2692,7 @@
 </file>
 
 <file path=word/numbering.xml><?xml version="1.0" encoding="utf-8"?>
-<w:numbering xmlns:wpc="http://schemas.microsoft.com/office/word/2010/wordprocessingCanvas" xmlns:cx="http://schemas.microsoft.com/office/drawing/2014/chartex" xmlns:cx1="http://schemas.microsoft.com/office/drawing/2015/9/8/chartex" xmlns:cx2="http://schemas.microsoft.com/office/drawing/2015/10/21/chartex" xmlns:cx3="http://schemas.microsoft.com/office/drawing/2016/5/9/chartex" xmlns:cx4="http://schemas.microsoft.com/office/drawing/2016/5/10/chartex" xmlns:cx5="http://schemas.microsoft.com/office/drawing/2016/5/11/chartex" xmlns:cx6="http://schemas.microsoft.com/office/drawing/2016/5/12/chartex" xmlns:cx7="http://schemas.microsoft.com/office/drawing/2016/5/13/chartex" xmlns:cx8="http://schemas.microsoft.com/office/drawing/2016/5/14/chartex" xmlns:mc="http://schemas.openxmlformats.org/markup-compatibility/2006" xmlns:aink="http://schemas.microsoft.com/office/drawing/2016/ink" xmlns:am3d="http://schemas.microsoft.com/office/drawing/2017/model3d" xmlns:o="urn:schemas-microsoft-com:office:office" xmlns:r="http://schemas.openxmlformats.org/officeDocument/2006/relationships" xmlns:m="http://schemas.openxmlformats.org/officeDocument/2006/math" xmlns:v="urn:schemas-microsoft-com:vml" xmlns:wp14="http://schemas.microsoft.com/office/word/2010/wordprocessingDrawing" xmlns:wp="http://schemas.openxmlformats.org/drawingml/2006/wordprocessingDrawing" xmlns:w10="urn:schemas-microsoft-com:office:word" xmlns:w="http://schemas.openxmlformats.org/wordprocessingml/2006/main" xmlns:w14="http://schemas.microsoft.com/office/word/2010/wordml" xmlns:w15="http://schemas.microsoft.com/office/word/2012/wordml" xmlns:w16cid="http://schemas.microsoft.com/office/word/2016/wordml/cid" xmlns:w16se="http://schemas.microsoft.com/office/word/2015/wordml/symex" xmlns:wpg="http://schemas.microsoft.com/office/word/2010/wordprocessingGroup" xmlns:wpi="http://schemas.microsoft.com/office/word/2010/wordprocessingInk" xmlns:wne="http://schemas.microsoft.com/office/word/2006/wordml" xmlns:wps="http://schemas.microsoft.com/office/word/2010/wordprocessingShape" mc:Ignorable="w14 w15 w16se w16cid wp14">
+<w:numbering xmlns:wpc="http://schemas.microsoft.com/office/word/2010/wordprocessingCanvas" xmlns:cx="http://schemas.microsoft.com/office/drawing/2014/chartex" xmlns:cx1="http://schemas.microsoft.com/office/drawing/2015/9/8/chartex" xmlns:cx2="http://schemas.microsoft.com/office/drawing/2015/10/21/chartex" xmlns:cx3="http://schemas.microsoft.com/office/drawing/2016/5/9/chartex" xmlns:cx4="http://schemas.microsoft.com/office/drawing/2016/5/10/chartex" xmlns:cx5="http://schemas.microsoft.com/office/drawing/2016/5/11/chartex" xmlns:cx6="http://schemas.microsoft.com/office/drawing/2016/5/12/chartex" xmlns:cx7="http://schemas.microsoft.com/office/drawing/2016/5/13/chartex" xmlns:cx8="http://schemas.microsoft.com/office/drawing/2016/5/14/chartex" xmlns:mc="http://schemas.openxmlformats.org/markup-compatibility/2006" xmlns:aink="http://schemas.microsoft.com/office/drawing/2016/ink" xmlns:am3d="http://schemas.microsoft.com/office/drawing/2017/model3d" xmlns:o="urn:schemas-microsoft-com:office:office" xmlns:r="http://schemas.openxmlformats.org/officeDocument/2006/relationships" xmlns:m="http://schemas.openxmlformats.org/officeDocument/2006/math" xmlns:v="urn:schemas-microsoft-com:vml" xmlns:wp14="http://schemas.microsoft.com/office/word/2010/wordprocessingDrawing" xmlns:wp="http://schemas.openxmlformats.org/drawingml/2006/wordprocessingDrawing" xmlns:w10="urn:schemas-microsoft-com:office:word" xmlns:w="http://schemas.openxmlformats.org/wordprocessingml/2006/main" xmlns:w14="http://schemas.microsoft.com/office/word/2010/wordml" xmlns:w15="http://schemas.microsoft.com/office/word/2012/wordml" xmlns:w16cex="http://schemas.microsoft.com/office/word/2018/wordml/cex" xmlns:w16cid="http://schemas.microsoft.com/office/word/2016/wordml/cid" xmlns:w16="http://schemas.microsoft.com/office/word/2018/wordml" xmlns:w16se="http://schemas.microsoft.com/office/word/2015/wordml/symex" xmlns:wpg="http://schemas.microsoft.com/office/word/2010/wordprocessingGroup" xmlns:wpi="http://schemas.microsoft.com/office/word/2010/wordprocessingInk" xmlns:wne="http://schemas.microsoft.com/office/word/2006/wordml" xmlns:wps="http://schemas.microsoft.com/office/word/2010/wordprocessingShape" mc:Ignorable="w14 w15 w16se w16cid w16 w16cex wp14">
   <w:abstractNum w:abstractNumId="0" w15:restartNumberingAfterBreak="0">
     <w:nsid w:val="0E267978"/>
     <w:multiLevelType w:val="hybridMultilevel"/>
@@ -2226,6 +3033,119 @@
     </w:lvl>
   </w:abstractNum>
   <w:abstractNum w:abstractNumId="3" w15:restartNumberingAfterBreak="0">
+    <w:nsid w:val="337603AF"/>
+    <w:multiLevelType w:val="hybridMultilevel"/>
+    <w:tmpl w:val="07B2AFF6"/>
+    <w:lvl w:ilvl="0" w:tplc="08090001">
+      <w:start w:val="1"/>
+      <w:numFmt w:val="bullet"/>
+      <w:lvlText w:val=""/>
+      <w:lvlJc w:val="left"/>
+      <w:pPr>
+        <w:ind w:left="720" w:hanging="360"/>
+      </w:pPr>
+      <w:rPr>
+        <w:rFonts w:ascii="Symbol" w:hAnsi="Symbol" w:hint="default"/>
+      </w:rPr>
+    </w:lvl>
+    <w:lvl w:ilvl="1" w:tplc="08090003" w:tentative="1">
+      <w:start w:val="1"/>
+      <w:numFmt w:val="bullet"/>
+      <w:lvlText w:val="o"/>
+      <w:lvlJc w:val="left"/>
+      <w:pPr>
+        <w:ind w:left="1440" w:hanging="360"/>
+      </w:pPr>
+      <w:rPr>
+        <w:rFonts w:ascii="Courier New" w:hAnsi="Courier New" w:cs="Courier New" w:hint="default"/>
+      </w:rPr>
+    </w:lvl>
+    <w:lvl w:ilvl="2" w:tplc="08090005" w:tentative="1">
+      <w:start w:val="1"/>
+      <w:numFmt w:val="bullet"/>
+      <w:lvlText w:val=""/>
+      <w:lvlJc w:val="left"/>
+      <w:pPr>
+        <w:ind w:left="2160" w:hanging="360"/>
+      </w:pPr>
+      <w:rPr>
+        <w:rFonts w:ascii="Wingdings" w:hAnsi="Wingdings" w:hint="default"/>
+      </w:rPr>
+    </w:lvl>
+    <w:lvl w:ilvl="3" w:tplc="08090001" w:tentative="1">
+      <w:start w:val="1"/>
+      <w:numFmt w:val="bullet"/>
+      <w:lvlText w:val=""/>
+      <w:lvlJc w:val="left"/>
+      <w:pPr>
+        <w:ind w:left="2880" w:hanging="360"/>
+      </w:pPr>
+      <w:rPr>
+        <w:rFonts w:ascii="Symbol" w:hAnsi="Symbol" w:hint="default"/>
+      </w:rPr>
+    </w:lvl>
+    <w:lvl w:ilvl="4" w:tplc="08090003" w:tentative="1">
+      <w:start w:val="1"/>
+      <w:numFmt w:val="bullet"/>
+      <w:lvlText w:val="o"/>
+      <w:lvlJc w:val="left"/>
+      <w:pPr>
+        <w:ind w:left="3600" w:hanging="360"/>
+      </w:pPr>
+      <w:rPr>
+        <w:rFonts w:ascii="Courier New" w:hAnsi="Courier New" w:cs="Courier New" w:hint="default"/>
+      </w:rPr>
+    </w:lvl>
+    <w:lvl w:ilvl="5" w:tplc="08090005" w:tentative="1">
+      <w:start w:val="1"/>
+      <w:numFmt w:val="bullet"/>
+      <w:lvlText w:val=""/>
+      <w:lvlJc w:val="left"/>
+      <w:pPr>
+        <w:ind w:left="4320" w:hanging="360"/>
+      </w:pPr>
+      <w:rPr>
+        <w:rFonts w:ascii="Wingdings" w:hAnsi="Wingdings" w:hint="default"/>
+      </w:rPr>
+    </w:lvl>
+    <w:lvl w:ilvl="6" w:tplc="08090001" w:tentative="1">
+      <w:start w:val="1"/>
+      <w:numFmt w:val="bullet"/>
+      <w:lvlText w:val=""/>
+      <w:lvlJc w:val="left"/>
+      <w:pPr>
+        <w:ind w:left="5040" w:hanging="360"/>
+      </w:pPr>
+      <w:rPr>
+        <w:rFonts w:ascii="Symbol" w:hAnsi="Symbol" w:hint="default"/>
+      </w:rPr>
+    </w:lvl>
+    <w:lvl w:ilvl="7" w:tplc="08090003" w:tentative="1">
+      <w:start w:val="1"/>
+      <w:numFmt w:val="bullet"/>
+      <w:lvlText w:val="o"/>
+      <w:lvlJc w:val="left"/>
+      <w:pPr>
+        <w:ind w:left="5760" w:hanging="360"/>
+      </w:pPr>
+      <w:rPr>
+        <w:rFonts w:ascii="Courier New" w:hAnsi="Courier New" w:cs="Courier New" w:hint="default"/>
+      </w:rPr>
+    </w:lvl>
+    <w:lvl w:ilvl="8" w:tplc="08090005" w:tentative="1">
+      <w:start w:val="1"/>
+      <w:numFmt w:val="bullet"/>
+      <w:lvlText w:val=""/>
+      <w:lvlJc w:val="left"/>
+      <w:pPr>
+        <w:ind w:left="6480" w:hanging="360"/>
+      </w:pPr>
+      <w:rPr>
+        <w:rFonts w:ascii="Wingdings" w:hAnsi="Wingdings" w:hint="default"/>
+      </w:rPr>
+    </w:lvl>
+  </w:abstractNum>
+  <w:abstractNum w:abstractNumId="4" w15:restartNumberingAfterBreak="0">
     <w:nsid w:val="4EE9163E"/>
     <w:multiLevelType w:val="hybridMultilevel"/>
     <w:tmpl w:val="F390A62E"/>
@@ -2338,7 +3258,7 @@
       </w:rPr>
     </w:lvl>
   </w:abstractNum>
-  <w:abstractNum w:abstractNumId="4" w15:restartNumberingAfterBreak="0">
+  <w:abstractNum w:abstractNumId="5" w15:restartNumberingAfterBreak="0">
     <w:nsid w:val="5D7E6CB7"/>
     <w:multiLevelType w:val="hybridMultilevel"/>
     <w:tmpl w:val="11402050"/>
@@ -2451,7 +3371,7 @@
       </w:rPr>
     </w:lvl>
   </w:abstractNum>
-  <w:abstractNum w:abstractNumId="5" w15:restartNumberingAfterBreak="0">
+  <w:abstractNum w:abstractNumId="6" w15:restartNumberingAfterBreak="0">
     <w:nsid w:val="5E884166"/>
     <w:multiLevelType w:val="hybridMultilevel"/>
     <w:tmpl w:val="41B2D24A"/>
@@ -2564,7 +3484,7 @@
       </w:rPr>
     </w:lvl>
   </w:abstractNum>
-  <w:abstractNum w:abstractNumId="6" w15:restartNumberingAfterBreak="0">
+  <w:abstractNum w:abstractNumId="7" w15:restartNumberingAfterBreak="0">
     <w:nsid w:val="5EA22527"/>
     <w:multiLevelType w:val="hybridMultilevel"/>
     <w:tmpl w:val="FAAC19C2"/>
@@ -2677,20 +3597,133 @@
       </w:rPr>
     </w:lvl>
   </w:abstractNum>
+  <w:abstractNum w:abstractNumId="8" w15:restartNumberingAfterBreak="0">
+    <w:nsid w:val="6CDF6639"/>
+    <w:multiLevelType w:val="hybridMultilevel"/>
+    <w:tmpl w:val="E626C0C2"/>
+    <w:lvl w:ilvl="0" w:tplc="08090001">
+      <w:start w:val="1"/>
+      <w:numFmt w:val="bullet"/>
+      <w:lvlText w:val=""/>
+      <w:lvlJc w:val="left"/>
+      <w:pPr>
+        <w:ind w:left="720" w:hanging="360"/>
+      </w:pPr>
+      <w:rPr>
+        <w:rFonts w:ascii="Symbol" w:hAnsi="Symbol" w:hint="default"/>
+      </w:rPr>
+    </w:lvl>
+    <w:lvl w:ilvl="1" w:tplc="08090003" w:tentative="1">
+      <w:start w:val="1"/>
+      <w:numFmt w:val="bullet"/>
+      <w:lvlText w:val="o"/>
+      <w:lvlJc w:val="left"/>
+      <w:pPr>
+        <w:ind w:left="1440" w:hanging="360"/>
+      </w:pPr>
+      <w:rPr>
+        <w:rFonts w:ascii="Courier New" w:hAnsi="Courier New" w:cs="Courier New" w:hint="default"/>
+      </w:rPr>
+    </w:lvl>
+    <w:lvl w:ilvl="2" w:tplc="08090005" w:tentative="1">
+      <w:start w:val="1"/>
+      <w:numFmt w:val="bullet"/>
+      <w:lvlText w:val=""/>
+      <w:lvlJc w:val="left"/>
+      <w:pPr>
+        <w:ind w:left="2160" w:hanging="360"/>
+      </w:pPr>
+      <w:rPr>
+        <w:rFonts w:ascii="Wingdings" w:hAnsi="Wingdings" w:hint="default"/>
+      </w:rPr>
+    </w:lvl>
+    <w:lvl w:ilvl="3" w:tplc="08090001" w:tentative="1">
+      <w:start w:val="1"/>
+      <w:numFmt w:val="bullet"/>
+      <w:lvlText w:val=""/>
+      <w:lvlJc w:val="left"/>
+      <w:pPr>
+        <w:ind w:left="2880" w:hanging="360"/>
+      </w:pPr>
+      <w:rPr>
+        <w:rFonts w:ascii="Symbol" w:hAnsi="Symbol" w:hint="default"/>
+      </w:rPr>
+    </w:lvl>
+    <w:lvl w:ilvl="4" w:tplc="08090003" w:tentative="1">
+      <w:start w:val="1"/>
+      <w:numFmt w:val="bullet"/>
+      <w:lvlText w:val="o"/>
+      <w:lvlJc w:val="left"/>
+      <w:pPr>
+        <w:ind w:left="3600" w:hanging="360"/>
+      </w:pPr>
+      <w:rPr>
+        <w:rFonts w:ascii="Courier New" w:hAnsi="Courier New" w:cs="Courier New" w:hint="default"/>
+      </w:rPr>
+    </w:lvl>
+    <w:lvl w:ilvl="5" w:tplc="08090005" w:tentative="1">
+      <w:start w:val="1"/>
+      <w:numFmt w:val="bullet"/>
+      <w:lvlText w:val=""/>
+      <w:lvlJc w:val="left"/>
+      <w:pPr>
+        <w:ind w:left="4320" w:hanging="360"/>
+      </w:pPr>
+      <w:rPr>
+        <w:rFonts w:ascii="Wingdings" w:hAnsi="Wingdings" w:hint="default"/>
+      </w:rPr>
+    </w:lvl>
+    <w:lvl w:ilvl="6" w:tplc="08090001" w:tentative="1">
+      <w:start w:val="1"/>
+      <w:numFmt w:val="bullet"/>
+      <w:lvlText w:val=""/>
+      <w:lvlJc w:val="left"/>
+      <w:pPr>
+        <w:ind w:left="5040" w:hanging="360"/>
+      </w:pPr>
+      <w:rPr>
+        <w:rFonts w:ascii="Symbol" w:hAnsi="Symbol" w:hint="default"/>
+      </w:rPr>
+    </w:lvl>
+    <w:lvl w:ilvl="7" w:tplc="08090003" w:tentative="1">
+      <w:start w:val="1"/>
+      <w:numFmt w:val="bullet"/>
+      <w:lvlText w:val="o"/>
+      <w:lvlJc w:val="left"/>
+      <w:pPr>
+        <w:ind w:left="5760" w:hanging="360"/>
+      </w:pPr>
+      <w:rPr>
+        <w:rFonts w:ascii="Courier New" w:hAnsi="Courier New" w:cs="Courier New" w:hint="default"/>
+      </w:rPr>
+    </w:lvl>
+    <w:lvl w:ilvl="8" w:tplc="08090005" w:tentative="1">
+      <w:start w:val="1"/>
+      <w:numFmt w:val="bullet"/>
+      <w:lvlText w:val=""/>
+      <w:lvlJc w:val="left"/>
+      <w:pPr>
+        <w:ind w:left="6480" w:hanging="360"/>
+      </w:pPr>
+      <w:rPr>
+        <w:rFonts w:ascii="Wingdings" w:hAnsi="Wingdings" w:hint="default"/>
+      </w:rPr>
+    </w:lvl>
+  </w:abstractNum>
   <w:num w:numId="1">
-    <w:abstractNumId w:val="4"/>
+    <w:abstractNumId w:val="5"/>
   </w:num>
   <w:num w:numId="2">
     <w:abstractNumId w:val="0"/>
   </w:num>
   <w:num w:numId="3">
-    <w:abstractNumId w:val="5"/>
+    <w:abstractNumId w:val="6"/>
   </w:num>
   <w:num w:numId="4">
-    <w:abstractNumId w:val="3"/>
+    <w:abstractNumId w:val="4"/>
   </w:num>
   <w:num w:numId="5">
-    <w:abstractNumId w:val="6"/>
+    <w:abstractNumId w:val="7"/>
   </w:num>
   <w:num w:numId="6">
     <w:abstractNumId w:val="1"/>
@@ -2698,11 +3731,17 @@
   <w:num w:numId="7">
     <w:abstractNumId w:val="2"/>
   </w:num>
+  <w:num w:numId="8">
+    <w:abstractNumId w:val="3"/>
+  </w:num>
+  <w:num w:numId="9">
+    <w:abstractNumId w:val="8"/>
+  </w:num>
 </w:numbering>
 </file>
 
 <file path=word/styles.xml><?xml version="1.0" encoding="utf-8"?>
-<w:styles xmlns:mc="http://schemas.openxmlformats.org/markup-compatibility/2006" xmlns:r="http://schemas.openxmlformats.org/officeDocument/2006/relationships" xmlns:w="http://schemas.openxmlformats.org/wordprocessingml/2006/main" xmlns:w14="http://schemas.microsoft.com/office/word/2010/wordml" xmlns:w15="http://schemas.microsoft.com/office/word/2012/wordml" xmlns:w16cid="http://schemas.microsoft.com/office/word/2016/wordml/cid" xmlns:w16se="http://schemas.microsoft.com/office/word/2015/wordml/symex" mc:Ignorable="w14 w15 w16se w16cid">
+<w:styles xmlns:mc="http://schemas.openxmlformats.org/markup-compatibility/2006" xmlns:r="http://schemas.openxmlformats.org/officeDocument/2006/relationships" xmlns:w="http://schemas.openxmlformats.org/wordprocessingml/2006/main" xmlns:w14="http://schemas.microsoft.com/office/word/2010/wordml" xmlns:w15="http://schemas.microsoft.com/office/word/2012/wordml" xmlns:w16cex="http://schemas.microsoft.com/office/word/2018/wordml/cex" xmlns:w16cid="http://schemas.microsoft.com/office/word/2016/wordml/cid" xmlns:w16="http://schemas.microsoft.com/office/word/2018/wordml" xmlns:w16se="http://schemas.microsoft.com/office/word/2015/wordml/symex" mc:Ignorable="w14 w15 w16se w16cid w16 w16cex">
   <w:docDefaults>
     <w:rPrDefault>
       <w:rPr>
@@ -3143,6 +4182,28 @@
       <w:szCs w:val="26"/>
     </w:rPr>
   </w:style>
+  <w:style w:type="paragraph" w:styleId="Heading3">
+    <w:name w:val="heading 3"/>
+    <w:basedOn w:val="Normal"/>
+    <w:next w:val="Normal"/>
+    <w:link w:val="Heading3Char"/>
+    <w:uiPriority w:val="9"/>
+    <w:unhideWhenUsed/>
+    <w:qFormat/>
+    <w:rsid w:val="00ED7405"/>
+    <w:pPr>
+      <w:keepNext/>
+      <w:keepLines/>
+      <w:spacing w:before="40" w:after="0"/>
+      <w:outlineLvl w:val="2"/>
+    </w:pPr>
+    <w:rPr>
+      <w:rFonts w:asciiTheme="majorHAnsi" w:eastAsiaTheme="majorEastAsia" w:hAnsiTheme="majorHAnsi" w:cstheme="majorBidi"/>
+      <w:color w:val="1F3763" w:themeColor="accent1" w:themeShade="7F"/>
+      <w:sz w:val="24"/>
+      <w:szCs w:val="24"/>
+    </w:rPr>
+  </w:style>
   <w:style w:type="character" w:default="1" w:styleId="DefaultParagraphFont">
     <w:name w:val="Default Paragraph Font"/>
     <w:uiPriority w:val="1"/>
@@ -3249,6 +4310,19 @@
     <w:rPr>
       <w:i/>
       <w:iCs/>
+    </w:rPr>
+  </w:style>
+  <w:style w:type="character" w:customStyle="1" w:styleId="Heading3Char">
+    <w:name w:val="Heading 3 Char"/>
+    <w:basedOn w:val="DefaultParagraphFont"/>
+    <w:link w:val="Heading3"/>
+    <w:uiPriority w:val="9"/>
+    <w:rsid w:val="00ED7405"/>
+    <w:rPr>
+      <w:rFonts w:asciiTheme="majorHAnsi" w:eastAsiaTheme="majorEastAsia" w:hAnsiTheme="majorHAnsi" w:cstheme="majorBidi"/>
+      <w:color w:val="1F3763" w:themeColor="accent1" w:themeShade="7F"/>
+      <w:sz w:val="24"/>
+      <w:szCs w:val="24"/>
     </w:rPr>
   </w:style>
 </w:styles>
